--- a/WordDocuments/Calibri/0118.docx
+++ b/WordDocuments/Calibri/0118.docx
@@ -12,7 +12,7 @@
           <w:color w:val="000000"/>
           <w:sz w:val="44"/>
         </w:rPr>
-        <w:t>The Nexus of Art and Mathematics</w:t>
+        <w:t>Exploring the Wonders of Chemistry: Unraveling the Secrets of Matter</w:t>
       </w:r>
     </w:p>
     <w:p>
@@ -26,7 +26,23 @@
           <w:color w:val="000000"/>
           <w:sz w:val="36"/>
         </w:rPr>
-        <w:t>Emily Carter</w:t>
+        <w:t>Dr</w:t>
+      </w:r>
+      <w:r>
+        <w:rPr>
+          <w:rFonts w:ascii="Calibri" w:hAnsi="Calibri"/>
+          <w:color w:val="000000"/>
+          <w:sz w:val="36"/>
+        </w:rPr>
+        <w:t>.</w:t>
+      </w:r>
+      <w:r>
+        <w:rPr>
+          <w:rFonts w:ascii="Calibri" w:hAnsi="Calibri"/>
+          <w:color w:val="000000"/>
+          <w:sz w:val="36"/>
+        </w:rPr>
+        <w:t xml:space="preserve"> Jane Carter</w:t>
       </w:r>
     </w:p>
     <w:p>
@@ -39,7 +55,7 @@
           <w:color w:val="000000"/>
           <w:sz w:val="32"/>
         </w:rPr>
-        <w:t>emilycarter60@domainhost</w:t>
+        <w:t>janecarter09@educonnect</w:t>
       </w:r>
       <w:r>
         <w:rPr>
@@ -55,7 +71,7 @@
           <w:color w:val="000000"/>
           <w:sz w:val="32"/>
         </w:rPr>
-        <w:t>org</w:t>
+        <w:t>com</w:t>
       </w:r>
     </w:p>
     <w:p/>
@@ -66,7 +82,7 @@
           <w:color w:val="000000"/>
           <w:sz w:val="24"/>
         </w:rPr>
-        <w:t>At the intersection of art and mathematics lies a captivating realm where creativity interlaces with logic</w:t>
+        <w:t>Chemistry, the study of matter and its properties, is an intriguing field that holds the key to understanding the world around us</w:t>
       </w:r>
       <w:r>
         <w:rPr>
@@ -82,7 +98,7 @@
           <w:color w:val="000000"/>
           <w:sz w:val="24"/>
         </w:rPr>
-        <w:t xml:space="preserve"> From the precise ratios of ancient Greek architecture to the intricate patterns of Islamic mosaics, these disciplines have long shared a symbiotic relationship</w:t>
+        <w:t xml:space="preserve"> It is a dynamic discipline that constantly evolves, offering new insights into the nature of matter and its interactions</w:t>
       </w:r>
       <w:r>
         <w:rPr>
@@ -98,23 +114,7 @@
           <w:color w:val="000000"/>
           <w:sz w:val="24"/>
         </w:rPr>
-        <w:t xml:space="preserve"> Mathematicians find inspiration in the harmony and symmetry of artistic works, while artists employ mathematical principles to create structures that are both aesthetically pleasing and structurally sound</w:t>
-      </w:r>
-      <w:r>
-        <w:rPr>
-          <w:rFonts w:ascii="Calibri" w:hAnsi="Calibri"/>
-          <w:color w:val="000000"/>
-          <w:sz w:val="24"/>
-        </w:rPr>
-        <w:t>.</w:t>
-      </w:r>
-      <w:r>
-        <w:rPr>
-          <w:rFonts w:ascii="Calibri" w:hAnsi="Calibri"/>
-          <w:color w:val="000000"/>
-          <w:sz w:val="24"/>
-        </w:rPr>
-        <w:t xml:space="preserve"> This profound connection between art and mathematics has shaped civilizations throughout history and continues to inspire and captivate minds</w:t>
+        <w:t xml:space="preserve"> In this essay, we will delve into the fascinating world of chemistry, uncovering the secrets behind the composition, structure, and behavior of matter</w:t>
       </w:r>
       <w:r>
         <w:rPr>
@@ -139,7 +139,7 @@
           <w:sz w:val="24"/>
         </w:rPr>
         <w:br/>
-        <w:t>As civilizations progressed, mathematicians and artists continued to explore the intricate relationship between their fields</w:t>
+        <w:t>As we embark on this journey, we will explore the fundamental principles that govern chemical reactions, delving into the intricate dance of atoms and molecules as they rearrange to form new substances</w:t>
       </w:r>
       <w:r>
         <w:rPr>
@@ -155,7 +155,23 @@
           <w:color w:val="000000"/>
           <w:sz w:val="24"/>
         </w:rPr>
-        <w:t xml:space="preserve"> From the Renaissance masters who used perspective to create realistic depictions of space to the modern artists who harness fractals to generate mesmerizing patterns, the interplay between art and mathematics has yielded countless masterpieces</w:t>
+        <w:t xml:space="preserve"> We will uncover the secrets of chemical bonding, investigating the forces that hold atoms together and determine the properties of materials</w:t>
+      </w:r>
+      <w:r>
+        <w:rPr>
+          <w:rFonts w:ascii="Calibri" w:hAnsi="Calibri"/>
+          <w:color w:val="000000"/>
+          <w:sz w:val="24"/>
+        </w:rPr>
+        <w:t>.</w:t>
+      </w:r>
+      <w:r>
+        <w:rPr>
+          <w:rFonts w:ascii="Calibri" w:hAnsi="Calibri"/>
+          <w:color w:val="000000"/>
+          <w:sz w:val="24"/>
+        </w:rPr>
+        <w:t xml:space="preserve"> Moreover, we will unravel the mysteries of chemical reactions, examining the conditions under which they occur and the factors that influence their rates and outcomes</w:t>
       </w:r>
       <w:r>
         <w:rPr>
@@ -180,7 +196,7 @@
           <w:sz w:val="24"/>
         </w:rPr>
         <w:br/>
-        <w:t>In the 20th century, the advent of computers opened up new possibilities for artistic expression</w:t>
+        <w:t>Our adventure into the realm of chemistry will take us beyond the classroom, as we explore the practical applications of this science in everyday life</w:t>
       </w:r>
       <w:r>
         <w:rPr>
@@ -196,7 +212,7 @@
           <w:color w:val="000000"/>
           <w:sz w:val="24"/>
         </w:rPr>
-        <w:t xml:space="preserve"> Digital artists began to employ algorithms and mathematical functions to create mesmerizing visuals that were once impossible to imagine</w:t>
+        <w:t xml:space="preserve"> We will investigate the role of chemistry in the development of new materials, unraveling the processes behind the creation of plastics, metals, and ceramics</w:t>
       </w:r>
       <w:r>
         <w:rPr>
@@ -212,7 +228,23 @@
           <w:color w:val="000000"/>
           <w:sz w:val="24"/>
         </w:rPr>
-        <w:t xml:space="preserve"> These works, ranging from computer-generated fractals to interactive installations, exemplify the ever-evolving relationship between art and mathematics</w:t>
+        <w:t xml:space="preserve"> We will delve into the world of pharmaceuticals, examining the intricate mechanisms by which drugs interact with the human body to combat diseases</w:t>
+      </w:r>
+      <w:r>
+        <w:rPr>
+          <w:rFonts w:ascii="Calibri" w:hAnsi="Calibri"/>
+          <w:color w:val="000000"/>
+          <w:sz w:val="24"/>
+        </w:rPr>
+        <w:t>.</w:t>
+      </w:r>
+      <w:r>
+        <w:rPr>
+          <w:rFonts w:ascii="Calibri" w:hAnsi="Calibri"/>
+          <w:color w:val="000000"/>
+          <w:sz w:val="24"/>
+        </w:rPr>
+        <w:t xml:space="preserve"> Furthermore, we will explore the impact of chemistry on agriculture, uncovering the secrets behind fertilizers and pesticides that help to feed a growing population</w:t>
       </w:r>
       <w:r>
         <w:rPr>
@@ -239,7 +271,7 @@
           <w:rFonts w:ascii="Calibri" w:hAnsi="Calibri"/>
           <w:color w:val="000000"/>
         </w:rPr>
-        <w:t>The relationship between art and mathematics is a rich and multifaceted tapestry that has been woven throughout history</w:t>
+        <w:t>Chemistry, the study of matter and its properties, offers a fascinating exploration into the nature of the world around us</w:t>
       </w:r>
       <w:r>
         <w:rPr>
@@ -253,7 +285,15 @@
           <w:rFonts w:ascii="Calibri" w:hAnsi="Calibri"/>
           <w:color w:val="000000"/>
         </w:rPr>
-        <w:t xml:space="preserve"> This essay explored the many ways in which these two disciplines have intersected, from the use of mathematics to create aesthetically pleasing compositions to the employment of mathematical concepts as artistic inspiration</w:t>
+        <w:t xml:space="preserve"> By unraveling the secrets of chemical reactions, investigating the principles of chemical bonding, and understanding the practical applications of chemistry in various fields, we gain a deeper appreciation for the intricate symphony of matter that governs </w:t>
+      </w:r>
+      <w:r>
+        <w:rPr>
+          <w:rFonts w:ascii="Calibri" w:hAnsi="Calibri"/>
+          <w:color w:val="000000"/>
+        </w:rPr>
+        <w:lastRenderedPageBreak/>
+        <w:t>our existence</w:t>
       </w:r>
       <w:r>
         <w:rPr>
@@ -267,21 +307,7 @@
           <w:rFonts w:ascii="Calibri" w:hAnsi="Calibri"/>
           <w:color w:val="000000"/>
         </w:rPr>
-        <w:t xml:space="preserve"> The examples provided illustrate the profound impact that mathematics has had on the development of art, and how art in turn has inspired mathematical discoveries</w:t>
-      </w:r>
-      <w:r>
-        <w:rPr>
-          <w:rFonts w:ascii="Calibri" w:hAnsi="Calibri"/>
-          <w:color w:val="000000"/>
-        </w:rPr>
-        <w:t>.</w:t>
-      </w:r>
-      <w:r>
-        <w:rPr>
-          <w:rFonts w:ascii="Calibri" w:hAnsi="Calibri"/>
-          <w:color w:val="000000"/>
-        </w:rPr>
-        <w:t xml:space="preserve"> The interconnectedness of these fields serves as a testament to the human quest for beauty, understanding, and creativity</w:t>
+        <w:t xml:space="preserve"> The study of chemistry not only enhances our knowledge of the material world but also equips us with the tools to address global challenges and shape a sustainable future</w:t>
       </w:r>
       <w:r>
         <w:rPr>
@@ -291,6 +317,7 @@
         <w:t>.</w:t>
       </w:r>
     </w:p>
+    <w:p/>
     <w:sectPr>
       <w:pgSz w:w="12240" w:h="15840"/>
       <w:pgMar w:top="1440" w:right="1800" w:bottom="1440" w:left="1800" w:header="720" w:footer="720" w:gutter="0"/>
@@ -474,31 +501,31 @@
       </w:rPr>
     </w:lvl>
   </w:abstractNum>
-  <w:num w:numId="1" w16cid:durableId="1627856820">
+  <w:num w:numId="1" w16cid:durableId="1269850604">
     <w:abstractNumId w:val="8"/>
   </w:num>
-  <w:num w:numId="2" w16cid:durableId="175655559">
+  <w:num w:numId="2" w16cid:durableId="212930935">
     <w:abstractNumId w:val="6"/>
   </w:num>
-  <w:num w:numId="3" w16cid:durableId="1690184289">
+  <w:num w:numId="3" w16cid:durableId="336346618">
     <w:abstractNumId w:val="5"/>
   </w:num>
-  <w:num w:numId="4" w16cid:durableId="1485124671">
+  <w:num w:numId="4" w16cid:durableId="1645424467">
     <w:abstractNumId w:val="4"/>
   </w:num>
-  <w:num w:numId="5" w16cid:durableId="1957982409">
+  <w:num w:numId="5" w16cid:durableId="1391802796">
     <w:abstractNumId w:val="7"/>
   </w:num>
-  <w:num w:numId="6" w16cid:durableId="618417448">
+  <w:num w:numId="6" w16cid:durableId="548109617">
     <w:abstractNumId w:val="3"/>
   </w:num>
-  <w:num w:numId="7" w16cid:durableId="1884362611">
+  <w:num w:numId="7" w16cid:durableId="974481228">
     <w:abstractNumId w:val="2"/>
   </w:num>
-  <w:num w:numId="8" w16cid:durableId="1986010226">
+  <w:num w:numId="8" w16cid:durableId="1089278545">
     <w:abstractNumId w:val="1"/>
   </w:num>
-  <w:num w:numId="9" w16cid:durableId="284584465">
+  <w:num w:numId="9" w16cid:durableId="2039232310">
     <w:abstractNumId w:val="0"/>
   </w:num>
 </w:numbering>
